--- a/Atividades/Atividade02/Atividade 1_2_relogio.docx
+++ b/Atividades/Atividade02/Atividade 1_2_relogio.docx
@@ -5,7 +5,91 @@
     <w:p>
       <w:pPr>
         <w:tabs>
-          <w:tab w:val="left" w:pos="2952"/>
+          <w:tab w:val="left" w:pos="2212"/>
+        </w:tabs>
+        <w:jc w:val="both"/>
+        <w:rPr>
+          <w:rFonts w:ascii="Arial" w:hAnsi="Arial" w:cs="Arial"/>
+          <w:b/>
+          <w:bCs/>
+          <w:color w:val="262626"/>
+          <w:sz w:val="21"/>
+          <w:szCs w:val="21"/>
+          <w:shd w:val="clear" w:color="auto" w:fill="FFFFFF"/>
+        </w:rPr>
+      </w:pPr>
+      <w:r>
+        <w:rPr>
+          <w:rFonts w:ascii="Arial" w:hAnsi="Arial" w:cs="Arial"/>
+          <w:b/>
+          <w:bCs/>
+          <w:color w:val="262626"/>
+          <w:sz w:val="21"/>
+          <w:szCs w:val="21"/>
+          <w:shd w:val="clear" w:color="auto" w:fill="FFFFFF"/>
+        </w:rPr>
+        <w:t xml:space="preserve">/*1.2 Escrever um programa em C que converta um número x de segundos em horas, </w:t>
+      </w:r>
+    </w:p>
+    <w:p>
+      <w:pPr>
+        <w:tabs>
+          <w:tab w:val="left" w:pos="2212"/>
+        </w:tabs>
+        <w:jc w:val="both"/>
+        <w:rPr>
+          <w:rFonts w:ascii="Arial" w:hAnsi="Arial" w:cs="Arial"/>
+          <w:b/>
+          <w:bCs/>
+          <w:color w:val="262626"/>
+          <w:sz w:val="21"/>
+          <w:szCs w:val="21"/>
+          <w:shd w:val="clear" w:color="auto" w:fill="FFFFFF"/>
+        </w:rPr>
+      </w:pPr>
+      <w:r>
+        <w:rPr>
+          <w:rFonts w:ascii="Arial" w:hAnsi="Arial" w:cs="Arial"/>
+          <w:b/>
+          <w:bCs/>
+          <w:color w:val="262626"/>
+          <w:sz w:val="21"/>
+          <w:szCs w:val="21"/>
+          <w:shd w:val="clear" w:color="auto" w:fill="FFFFFF"/>
+        </w:rPr>
+        <w:t xml:space="preserve">minutos e </w:t>
+      </w:r>
+      <w:proofErr w:type="gramStart"/>
+      <w:r>
+        <w:rPr>
+          <w:rFonts w:ascii="Arial" w:hAnsi="Arial" w:cs="Arial"/>
+          <w:b/>
+          <w:bCs/>
+          <w:color w:val="262626"/>
+          <w:sz w:val="21"/>
+          <w:szCs w:val="21"/>
+          <w:shd w:val="clear" w:color="auto" w:fill="FFFFFF"/>
+        </w:rPr>
+        <w:t>segundos.*</w:t>
+      </w:r>
+      <w:proofErr w:type="gramEnd"/>
+      <w:r>
+        <w:rPr>
+          <w:rFonts w:ascii="Arial" w:hAnsi="Arial" w:cs="Arial"/>
+          <w:b/>
+          <w:bCs/>
+          <w:color w:val="262626"/>
+          <w:sz w:val="21"/>
+          <w:szCs w:val="21"/>
+          <w:shd w:val="clear" w:color="auto" w:fill="FFFFFF"/>
+        </w:rPr>
+        <w:t>/</w:t>
+      </w:r>
+    </w:p>
+    <w:p>
+      <w:pPr>
+        <w:tabs>
+          <w:tab w:val="left" w:pos="2212"/>
         </w:tabs>
         <w:jc w:val="both"/>
         <w:rPr>
@@ -60,7 +144,7 @@
     <w:p>
       <w:pPr>
         <w:tabs>
-          <w:tab w:val="left" w:pos="2952"/>
+          <w:tab w:val="left" w:pos="2212"/>
         </w:tabs>
         <w:jc w:val="both"/>
         <w:rPr>
@@ -115,79 +199,7 @@
     <w:p>
       <w:pPr>
         <w:tabs>
-          <w:tab w:val="left" w:pos="2952"/>
-        </w:tabs>
-        <w:jc w:val="both"/>
-        <w:rPr>
-          <w:rFonts w:ascii="Arial" w:hAnsi="Arial" w:cs="Arial"/>
-          <w:b/>
-          <w:bCs/>
-          <w:color w:val="262626"/>
-          <w:sz w:val="21"/>
-          <w:szCs w:val="21"/>
-          <w:shd w:val="clear" w:color="auto" w:fill="FFFFFF"/>
-        </w:rPr>
-      </w:pPr>
-      <w:r>
-        <w:rPr>
-          <w:rFonts w:ascii="Arial" w:hAnsi="Arial" w:cs="Arial"/>
-          <w:b/>
-          <w:bCs/>
-          <w:color w:val="262626"/>
-          <w:sz w:val="21"/>
-          <w:szCs w:val="21"/>
-          <w:shd w:val="clear" w:color="auto" w:fill="FFFFFF"/>
-        </w:rPr>
-        <w:t xml:space="preserve">/*1.2 Escrever um programa em C que converta um número x de segundos em horas, minutos e </w:t>
-      </w:r>
-      <w:proofErr w:type="gramStart"/>
-      <w:r>
-        <w:rPr>
-          <w:rFonts w:ascii="Arial" w:hAnsi="Arial" w:cs="Arial"/>
-          <w:b/>
-          <w:bCs/>
-          <w:color w:val="262626"/>
-          <w:sz w:val="21"/>
-          <w:szCs w:val="21"/>
-          <w:shd w:val="clear" w:color="auto" w:fill="FFFFFF"/>
-        </w:rPr>
-        <w:t>segundos.*</w:t>
-      </w:r>
-      <w:proofErr w:type="gramEnd"/>
-      <w:r>
-        <w:rPr>
-          <w:rFonts w:ascii="Arial" w:hAnsi="Arial" w:cs="Arial"/>
-          <w:b/>
-          <w:bCs/>
-          <w:color w:val="262626"/>
-          <w:sz w:val="21"/>
-          <w:szCs w:val="21"/>
-          <w:shd w:val="clear" w:color="auto" w:fill="FFFFFF"/>
-        </w:rPr>
-        <w:t>/</w:t>
-      </w:r>
-    </w:p>
-    <w:p>
-      <w:pPr>
-        <w:tabs>
-          <w:tab w:val="left" w:pos="2952"/>
-        </w:tabs>
-        <w:jc w:val="both"/>
-        <w:rPr>
-          <w:rFonts w:ascii="Arial" w:hAnsi="Arial" w:cs="Arial"/>
-          <w:b/>
-          <w:bCs/>
-          <w:color w:val="262626"/>
-          <w:sz w:val="21"/>
-          <w:szCs w:val="21"/>
-          <w:shd w:val="clear" w:color="auto" w:fill="FFFFFF"/>
-        </w:rPr>
-      </w:pPr>
-    </w:p>
-    <w:p>
-      <w:pPr>
-        <w:tabs>
-          <w:tab w:val="left" w:pos="2952"/>
+          <w:tab w:val="left" w:pos="2212"/>
         </w:tabs>
         <w:jc w:val="both"/>
         <w:rPr>
@@ -270,7 +282,7 @@
     <w:p>
       <w:pPr>
         <w:tabs>
-          <w:tab w:val="left" w:pos="2952"/>
+          <w:tab w:val="left" w:pos="2212"/>
         </w:tabs>
         <w:jc w:val="both"/>
         <w:rPr>
@@ -325,24 +337,24 @@
     <w:p>
       <w:pPr>
         <w:tabs>
-          <w:tab w:val="left" w:pos="2952"/>
-        </w:tabs>
-        <w:jc w:val="both"/>
-        <w:rPr>
-          <w:rFonts w:ascii="Arial" w:hAnsi="Arial" w:cs="Arial"/>
-          <w:b/>
-          <w:bCs/>
-          <w:color w:val="262626"/>
-          <w:sz w:val="21"/>
-          <w:szCs w:val="21"/>
-          <w:shd w:val="clear" w:color="auto" w:fill="FFFFFF"/>
-        </w:rPr>
-      </w:pPr>
-    </w:p>
-    <w:p>
-      <w:pPr>
-        <w:tabs>
-          <w:tab w:val="left" w:pos="2952"/>
+          <w:tab w:val="left" w:pos="2212"/>
+        </w:tabs>
+        <w:jc w:val="both"/>
+        <w:rPr>
+          <w:rFonts w:ascii="Arial" w:hAnsi="Arial" w:cs="Arial"/>
+          <w:b/>
+          <w:bCs/>
+          <w:color w:val="262626"/>
+          <w:sz w:val="21"/>
+          <w:szCs w:val="21"/>
+          <w:shd w:val="clear" w:color="auto" w:fill="FFFFFF"/>
+        </w:rPr>
+      </w:pPr>
+    </w:p>
+    <w:p>
+      <w:pPr>
+        <w:tabs>
+          <w:tab w:val="left" w:pos="2212"/>
         </w:tabs>
         <w:jc w:val="both"/>
         <w:rPr>
@@ -411,7 +423,7 @@
     <w:p>
       <w:pPr>
         <w:tabs>
-          <w:tab w:val="left" w:pos="2952"/>
+          <w:tab w:val="left" w:pos="2212"/>
         </w:tabs>
         <w:jc w:val="both"/>
         <w:rPr>
@@ -480,7 +492,7 @@
     <w:p>
       <w:pPr>
         <w:tabs>
-          <w:tab w:val="left" w:pos="2952"/>
+          <w:tab w:val="left" w:pos="2212"/>
         </w:tabs>
         <w:jc w:val="both"/>
         <w:rPr>
@@ -509,7 +521,7 @@
     <w:p>
       <w:pPr>
         <w:tabs>
-          <w:tab w:val="left" w:pos="2952"/>
+          <w:tab w:val="left" w:pos="2212"/>
         </w:tabs>
         <w:jc w:val="both"/>
         <w:rPr>
@@ -538,7 +550,7 @@
     <w:p>
       <w:pPr>
         <w:tabs>
-          <w:tab w:val="left" w:pos="2952"/>
+          <w:tab w:val="left" w:pos="2212"/>
         </w:tabs>
         <w:jc w:val="both"/>
         <w:rPr>
@@ -567,7 +579,7 @@
     <w:p>
       <w:pPr>
         <w:tabs>
-          <w:tab w:val="left" w:pos="2952"/>
+          <w:tab w:val="left" w:pos="2212"/>
         </w:tabs>
         <w:jc w:val="both"/>
         <w:rPr>
@@ -596,7 +608,7 @@
     <w:p>
       <w:pPr>
         <w:tabs>
-          <w:tab w:val="left" w:pos="2952"/>
+          <w:tab w:val="left" w:pos="2212"/>
         </w:tabs>
         <w:jc w:val="both"/>
         <w:rPr>
@@ -665,24 +677,24 @@
     <w:p>
       <w:pPr>
         <w:tabs>
-          <w:tab w:val="left" w:pos="2952"/>
-        </w:tabs>
-        <w:jc w:val="both"/>
-        <w:rPr>
-          <w:rFonts w:ascii="Arial" w:hAnsi="Arial" w:cs="Arial"/>
-          <w:b/>
-          <w:bCs/>
-          <w:color w:val="262626"/>
-          <w:sz w:val="21"/>
-          <w:szCs w:val="21"/>
-          <w:shd w:val="clear" w:color="auto" w:fill="FFFFFF"/>
-        </w:rPr>
-      </w:pPr>
-    </w:p>
-    <w:p>
-      <w:pPr>
-        <w:tabs>
-          <w:tab w:val="left" w:pos="2952"/>
+          <w:tab w:val="left" w:pos="2212"/>
+        </w:tabs>
+        <w:jc w:val="both"/>
+        <w:rPr>
+          <w:rFonts w:ascii="Arial" w:hAnsi="Arial" w:cs="Arial"/>
+          <w:b/>
+          <w:bCs/>
+          <w:color w:val="262626"/>
+          <w:sz w:val="21"/>
+          <w:szCs w:val="21"/>
+          <w:shd w:val="clear" w:color="auto" w:fill="FFFFFF"/>
+        </w:rPr>
+      </w:pPr>
+    </w:p>
+    <w:p>
+      <w:pPr>
+        <w:tabs>
+          <w:tab w:val="left" w:pos="2212"/>
         </w:tabs>
         <w:jc w:val="both"/>
         <w:rPr>
@@ -761,18 +773,6 @@
           <w:shd w:val="clear" w:color="auto" w:fill="FFFFFF"/>
         </w:rPr>
         <w:t>}</w:t>
-      </w:r>
-      <w:r>
-        <w:rPr>
-          <w:rFonts w:ascii="Arial" w:hAnsi="Arial" w:cs="Arial"/>
-          <w:b/>
-          <w:bCs/>
-          <w:color w:val="262626"/>
-          <w:sz w:val="21"/>
-          <w:szCs w:val="21"/>
-          <w:shd w:val="clear" w:color="auto" w:fill="FFFFFF"/>
-        </w:rPr>
-        <w:tab/>
       </w:r>
     </w:p>
     <w:p/>
